--- a/VisDB Documentation.docx
+++ b/VisDB Documentation.docx
@@ -510,7 +510,7 @@
           <w:sz w:val="24"/>
         </w:rPr>
         <w:drawing>
-          <wp:inline distT="0" distB="0" distL="0" distR="0">
+          <wp:inline distT="0" distB="0" distL="0" distR="0" wp14:anchorId="77E79456" wp14:editId="0A328F2C">
             <wp:extent cx="5121084" cy="1463167"/>
             <wp:effectExtent l="0" t="0" r="3810" b="3810"/>
             <wp:docPr id="1" name="Imagen 1"/>
@@ -580,7 +580,7 @@
           <w:sz w:val="24"/>
         </w:rPr>
         <w:drawing>
-          <wp:inline distT="0" distB="0" distL="0" distR="0">
+          <wp:inline distT="0" distB="0" distL="0" distR="0" wp14:anchorId="50AB3C10" wp14:editId="542C0AAD">
             <wp:extent cx="5029636" cy="1386960"/>
             <wp:effectExtent l="0" t="0" r="0" b="3810"/>
             <wp:docPr id="2" name="Imagen 2"/>
@@ -706,7 +706,7 @@
           <w:sz w:val="24"/>
         </w:rPr>
         <w:drawing>
-          <wp:inline distT="0" distB="0" distL="0" distR="0">
+          <wp:inline distT="0" distB="0" distL="0" distR="0" wp14:anchorId="38A27906" wp14:editId="4C099D6A">
             <wp:extent cx="3848433" cy="3154953"/>
             <wp:effectExtent l="0" t="0" r="0" b="7620"/>
             <wp:docPr id="4" name="Imagen 4"/>
@@ -795,7 +795,7 @@
         </w:rPr>
         <w:lastRenderedPageBreak/>
         <w:drawing>
-          <wp:inline distT="0" distB="0" distL="0" distR="0" wp14:anchorId="28FF59B5" wp14:editId="6E6CB867">
+          <wp:inline distT="0" distB="0" distL="0" distR="0" wp14:anchorId="27E8DB3A" wp14:editId="2B2F133E">
             <wp:extent cx="3642360" cy="3129601"/>
             <wp:effectExtent l="0" t="0" r="0" b="0"/>
             <wp:docPr id="5" name="Imagen 5"/>
@@ -840,6 +840,74 @@
     </w:p>
     <w:p>
       <w:pPr>
+        <w:spacing w:line="360" w:lineRule="auto"/>
+        <w:jc w:val="both"/>
+        <w:rPr>
+          <w:sz w:val="24"/>
+        </w:rPr>
+      </w:pPr>
+      <w:r>
+        <w:rPr>
+          <w:noProof/>
+        </w:rPr>
+        <w:drawing>
+          <wp:inline distT="0" distB="0" distL="0" distR="0" wp14:anchorId="38B91D57" wp14:editId="2C6A2167">
+            <wp:extent cx="3627120" cy="1982525"/>
+            <wp:effectExtent l="0" t="0" r="0" b="0"/>
+            <wp:docPr id="6" name="Imagen 6"/>
+            <wp:cNvGraphicFramePr>
+              <a:graphicFrameLocks xmlns:a="http://schemas.openxmlformats.org/drawingml/2006/main" noChangeAspect="1"/>
+            </wp:cNvGraphicFramePr>
+            <a:graphic xmlns:a="http://schemas.openxmlformats.org/drawingml/2006/main">
+              <a:graphicData uri="http://schemas.openxmlformats.org/drawingml/2006/picture">
+                <pic:pic xmlns:pic="http://schemas.openxmlformats.org/drawingml/2006/picture">
+                  <pic:nvPicPr>
+                    <pic:cNvPr id="1" name=""/>
+                    <pic:cNvPicPr/>
+                  </pic:nvPicPr>
+                  <pic:blipFill rotWithShape="1">
+                    <a:blip r:embed="rId10"/>
+                    <a:srcRect l="2308" t="2507" r="56410" b="57379"/>
+                    <a:stretch/>
+                  </pic:blipFill>
+                  <pic:spPr bwMode="auto">
+                    <a:xfrm>
+                      <a:off x="0" y="0"/>
+                      <a:ext cx="3634005" cy="1986288"/>
+                    </a:xfrm>
+                    <a:prstGeom prst="rect">
+                      <a:avLst/>
+                    </a:prstGeom>
+                    <a:ln>
+                      <a:noFill/>
+                    </a:ln>
+                    <a:extLst>
+                      <a:ext uri="{53640926-AAD7-44D8-BBD7-CCE9431645EC}">
+                        <a14:shadowObscured xmlns:a14="http://schemas.microsoft.com/office/drawing/2010/main"/>
+                      </a:ext>
+                    </a:extLst>
+                  </pic:spPr>
+                </pic:pic>
+              </a:graphicData>
+            </a:graphic>
+          </wp:inline>
+        </w:drawing>
+      </w:r>
+    </w:p>
+    <w:p>
+      <w:pPr>
+        <w:spacing w:line="360" w:lineRule="auto"/>
+        <w:jc w:val="both"/>
+        <w:rPr>
+          <w:sz w:val="24"/>
+          <w:u w:val="single"/>
+        </w:rPr>
+      </w:pPr>
+      <w:bookmarkStart w:id="0" w:name="_GoBack"/>
+      <w:bookmarkEnd w:id="0"/>
+    </w:p>
+    <w:p>
+      <w:pPr>
         <w:pStyle w:val="Ttulo1"/>
         <w:spacing w:line="360" w:lineRule="auto"/>
         <w:jc w:val="both"/>
@@ -889,7 +957,14 @@
         <w:rPr>
           <w:sz w:val="24"/>
         </w:rPr>
-        <w:t xml:space="preserve">En la creación de estas técnicas tuvimos varios problemas, entre estos tuvimos como común denominador la Orientación Objetos de Lua, al querer utilizar Objetos para hacer más fácil a los siguientes usuarios de esta aplicación la creación de las funciones linkData y relevanceFactor, pero tuvimos varios problemas con las tablas de datos en la implementación de objetos, por lo que nos quedamos con la programación imperativa así pudiendo hacer que funcione de manera eficiente. Otro problema es con la herramienta que utilizamos, Dioköl sufría con la representación de tantos datos al mismo tiempo, ya que no podía correr al frameRate predeterminado que se </w:t>
+        <w:t xml:space="preserve">En la creación de estas técnicas tuvimos varios problemas, entre estos tuvimos como común denominador la Orientación Objetos de Lua, al querer utilizar Objetos para hacer más fácil a los siguientes usuarios de esta aplicación la creación de las funciones linkData y relevanceFactor, </w:t>
+      </w:r>
+      <w:r>
+        <w:rPr>
+          <w:sz w:val="24"/>
+        </w:rPr>
+        <w:lastRenderedPageBreak/>
+        <w:t xml:space="preserve">pero tuvimos varios problemas con las tablas de datos en la implementación de objetos, por lo que nos quedamos con la programación imperativa así pudiendo hacer que funcione de manera eficiente. Otro problema es con la herramienta que utilizamos, Dioköl sufría con la representación de tantos datos al mismo tiempo, ya que no podía correr al frameRate predeterminado que se </w:t>
       </w:r>
       <w:proofErr w:type="gramStart"/>
       <w:r>
@@ -918,7 +993,6 @@
         <w:rPr>
           <w:sz w:val="24"/>
         </w:rPr>
-        <w:lastRenderedPageBreak/>
         <w:t xml:space="preserve">Considerando </w:t>
       </w:r>
       <w:r>
@@ -998,8 +1072,6 @@
         </w:rPr>
         <w:t>https://github.com/yelizondo/MultidimensionalVisualization</w:t>
       </w:r>
-      <w:bookmarkStart w:id="0" w:name="_GoBack"/>
-      <w:bookmarkEnd w:id="0"/>
     </w:p>
     <w:p>
       <w:pPr>
@@ -1120,7 +1192,7 @@
         </w:rPr>
         <w:t xml:space="preserve">Retrieved from </w:t>
       </w:r>
-      <w:hyperlink r:id="rId10" w:history="1">
+      <w:hyperlink r:id="rId11" w:history="1">
         <w:r>
           <w:rPr>
             <w:sz w:val="24"/>
